--- a/reports/Student5/INDIVIDUAL PLANNING AND PROGRESS REPORT.docx
+++ b/reports/Student5/INDIVIDUAL PLANNING AND PROGRESS REPORT.docx
@@ -1,6 +1,6 @@
 
 <file path=word/document.xml><?xml version="1.0" encoding="utf-8"?>
-<w:document xmlns:wpc="http://schemas.microsoft.com/office/word/2010/wordprocessingCanvas" xmlns:cx="http://schemas.microsoft.com/office/drawing/2014/chartex" xmlns:cx1="http://schemas.microsoft.com/office/drawing/2015/9/8/chartex" xmlns:cx2="http://schemas.microsoft.com/office/drawing/2015/10/21/chartex" xmlns:cx3="http://schemas.microsoft.com/office/drawing/2016/5/9/chartex" xmlns:cx4="http://schemas.microsoft.com/office/drawing/2016/5/10/chartex" xmlns:cx5="http://schemas.microsoft.com/office/drawing/2016/5/11/chartex" xmlns:cx6="http://schemas.microsoft.com/office/drawing/2016/5/12/chartex" xmlns:cx7="http://schemas.microsoft.com/office/drawing/2016/5/13/chartex" xmlns:cx8="http://schemas.microsoft.com/office/drawing/2016/5/14/chartex" xmlns:mc="http://schemas.openxmlformats.org/markup-compatibility/2006" xmlns:aink="http://schemas.microsoft.com/office/drawing/2016/ink" xmlns:am3d="http://schemas.microsoft.com/office/drawing/2017/model3d" xmlns:o="urn:schemas-microsoft-com:office:office" xmlns:oel="http://schemas.microsoft.com/office/2019/extlst" xmlns:r="http://schemas.openxmlformats.org/officeDocument/2006/relationships" xmlns:m="http://schemas.openxmlformats.org/officeDocument/2006/math" xmlns:v="urn:schemas-microsoft-com:vml" xmlns:wp14="http://schemas.microsoft.com/office/word/2010/wordprocessingDrawing" xmlns:wp="http://schemas.openxmlformats.org/drawingml/2006/wordprocessingDrawing" xmlns:w10="urn:schemas-microsoft-com:office:word" xmlns:w="http://schemas.openxmlformats.org/wordprocessingml/2006/main" xmlns:w14="http://schemas.microsoft.com/office/word/2010/wordml" xmlns:w15="http://schemas.microsoft.com/office/word/2012/wordml" xmlns:w16cex="http://schemas.microsoft.com/office/word/2018/wordml/cex" xmlns:w16cid="http://schemas.microsoft.com/office/word/2016/wordml/cid" xmlns:w16="http://schemas.microsoft.com/office/word/2018/wordml" xmlns:w16sdtdh="http://schemas.microsoft.com/office/word/2020/wordml/sdtdatahash" xmlns:w16se="http://schemas.microsoft.com/office/word/2015/wordml/symex" xmlns:wpg="http://schemas.microsoft.com/office/word/2010/wordprocessingGroup" xmlns:wpi="http://schemas.microsoft.com/office/word/2010/wordprocessingInk" xmlns:wne="http://schemas.microsoft.com/office/word/2006/wordml" xmlns:wps="http://schemas.microsoft.com/office/word/2010/wordprocessingShape" mc:Ignorable="w14 w15 w16se w16cid w16 w16cex w16sdtdh wp14">
+<w:document xmlns:wpc="http://schemas.microsoft.com/office/word/2010/wordprocessingCanvas" xmlns:cx="http://schemas.microsoft.com/office/drawing/2014/chartex" xmlns:cx1="http://schemas.microsoft.com/office/drawing/2015/9/8/chartex" xmlns:cx2="http://schemas.microsoft.com/office/drawing/2015/10/21/chartex" xmlns:cx3="http://schemas.microsoft.com/office/drawing/2016/5/9/chartex" xmlns:cx4="http://schemas.microsoft.com/office/drawing/2016/5/10/chartex" xmlns:cx5="http://schemas.microsoft.com/office/drawing/2016/5/11/chartex" xmlns:cx6="http://schemas.microsoft.com/office/drawing/2016/5/12/chartex" xmlns:cx7="http://schemas.microsoft.com/office/drawing/2016/5/13/chartex" xmlns:cx8="http://schemas.microsoft.com/office/drawing/2016/5/14/chartex" xmlns:mc="http://schemas.openxmlformats.org/markup-compatibility/2006" xmlns:aink="http://schemas.microsoft.com/office/drawing/2016/ink" xmlns:am3d="http://schemas.microsoft.com/office/drawing/2017/model3d" xmlns:o="urn:schemas-microsoft-com:office:office" xmlns:oel="http://schemas.microsoft.com/office/2019/extlst" xmlns:r="http://schemas.openxmlformats.org/officeDocument/2006/relationships" xmlns:m="http://schemas.openxmlformats.org/officeDocument/2006/math" xmlns:v="urn:schemas-microsoft-com:vml" xmlns:wp14="http://schemas.microsoft.com/office/word/2010/wordprocessingDrawing" xmlns:wp="http://schemas.openxmlformats.org/drawingml/2006/wordprocessingDrawing" xmlns:w10="urn:schemas-microsoft-com:office:word" xmlns:w="http://schemas.openxmlformats.org/wordprocessingml/2006/main" xmlns:w14="http://schemas.microsoft.com/office/word/2010/wordml" xmlns:w15="http://schemas.microsoft.com/office/word/2012/wordml" xmlns:w16cex="http://schemas.microsoft.com/office/word/2018/wordml/cex" xmlns:w16cid="http://schemas.microsoft.com/office/word/2016/wordml/cid" xmlns:w16="http://schemas.microsoft.com/office/word/2018/wordml" xmlns:w16du="http://schemas.microsoft.com/office/word/2023/wordml/word16du" xmlns:w16sdtdh="http://schemas.microsoft.com/office/word/2020/wordml/sdtdatahash" xmlns:w16se="http://schemas.microsoft.com/office/word/2015/wordml/symex" xmlns:wpg="http://schemas.microsoft.com/office/word/2010/wordprocessingGroup" xmlns:wpi="http://schemas.microsoft.com/office/word/2010/wordprocessingInk" xmlns:wne="http://schemas.microsoft.com/office/word/2006/wordml" xmlns:wps="http://schemas.microsoft.com/office/word/2010/wordprocessingShape" mc:Ignorable="w14 w15 w16se w16cid w16 w16cex w16sdtdh w16du wp14">
   <w:body>
     <w:p>
       <w:pPr>
@@ -51,7 +51,7 @@
           <w:noProof/>
         </w:rPr>
         <w:drawing>
-          <wp:inline distT="0" distB="0" distL="0" distR="0" wp14:anchorId="101DF492" wp14:editId="683C4194">
+          <wp:inline distT="0" distB="0" distL="0" distR="0" wp14:anchorId="4B6BFFB0" wp14:editId="093CEB9E">
             <wp:extent cx="5943600" cy="1371600"/>
             <wp:effectExtent l="0" t="0" r="0" b="0"/>
             <wp:docPr id="1640166527" name="Imagen 1640166527" descr="Imagen en blanco y negro&#10;&#10;Descripción generada automáticamente con confianza media"/>
@@ -261,25 +261,25 @@
               <w:rPr>
                 <w:rFonts w:ascii="Aptos" w:eastAsia="Aptos" w:hAnsi="Aptos" w:cs="Aptos"/>
               </w:rPr>
+              <w:t>26</w:t>
+            </w:r>
+            <w:r>
+              <w:rPr>
+                <w:rFonts w:ascii="Aptos" w:eastAsia="Aptos" w:hAnsi="Aptos" w:cs="Aptos"/>
+              </w:rPr>
+              <w:t>/</w:t>
+            </w:r>
+            <w:r>
+              <w:rPr>
+                <w:rFonts w:ascii="Aptos" w:eastAsia="Aptos" w:hAnsi="Aptos" w:cs="Aptos"/>
+              </w:rPr>
               <w:t>0</w:t>
             </w:r>
             <w:r>
               <w:rPr>
                 <w:rFonts w:ascii="Aptos" w:eastAsia="Aptos" w:hAnsi="Aptos" w:cs="Aptos"/>
               </w:rPr>
-              <w:t>3</w:t>
-            </w:r>
-            <w:r>
-              <w:rPr>
-                <w:rFonts w:ascii="Aptos" w:eastAsia="Aptos" w:hAnsi="Aptos" w:cs="Aptos"/>
-              </w:rPr>
-              <w:t>/</w:t>
-            </w:r>
-            <w:r>
-              <w:rPr>
-                <w:rFonts w:ascii="Aptos" w:eastAsia="Aptos" w:hAnsi="Aptos" w:cs="Aptos"/>
-              </w:rPr>
-              <w:t>07</w:t>
+              <w:t>4</w:t>
             </w:r>
             <w:r>
               <w:rPr>
@@ -771,13 +771,20 @@
         </w:rPr>
         <w:t xml:space="preserve">GitHub repository: </w:t>
       </w:r>
-      <w:hyperlink r:id="rId11">
+      <w:hyperlink r:id="rId11" w:history="1">
         <w:r>
           <w:rPr>
             <w:rStyle w:val="Hipervnculo"/>
             <w:rFonts w:ascii="Segoe UI" w:eastAsia="Segoe UI" w:hAnsi="Segoe UI" w:cs="Segoe UI"/>
           </w:rPr>
-          <w:t>https://github.com/JesusFern/Acme-SF-D02</w:t>
+          <w:t>https://github.com/JesusFern/Acme-SF-D0</w:t>
+        </w:r>
+        <w:r>
+          <w:rPr>
+            <w:rStyle w:val="Hipervnculo"/>
+            <w:rFonts w:ascii="Segoe UI" w:eastAsia="Segoe UI" w:hAnsi="Segoe UI" w:cs="Segoe UI"/>
+          </w:rPr>
+          <w:t>3</w:t>
         </w:r>
       </w:hyperlink>
     </w:p>
@@ -1812,37 +1819,44 @@
               <w:jc w:val="center"/>
               <w:rPr>
                 <w:rFonts w:ascii="Aptos" w:eastAsia="Aptos" w:hAnsi="Aptos" w:cs="Aptos"/>
+                <w:u w:val="single"/>
               </w:rPr>
             </w:pPr>
             <w:r>
               <w:rPr>
                 <w:rFonts w:ascii="Aptos" w:eastAsia="Aptos" w:hAnsi="Aptos" w:cs="Aptos"/>
               </w:rPr>
+              <w:t>26</w:t>
+            </w:r>
+            <w:r>
+              <w:rPr>
+                <w:rFonts w:ascii="Aptos" w:eastAsia="Aptos" w:hAnsi="Aptos" w:cs="Aptos"/>
+              </w:rPr>
+              <w:t>/</w:t>
+            </w:r>
+            <w:r>
+              <w:rPr>
+                <w:rFonts w:ascii="Aptos" w:eastAsia="Aptos" w:hAnsi="Aptos" w:cs="Aptos"/>
+              </w:rPr>
               <w:t>0</w:t>
             </w:r>
             <w:r>
               <w:rPr>
                 <w:rFonts w:ascii="Aptos" w:eastAsia="Aptos" w:hAnsi="Aptos" w:cs="Aptos"/>
               </w:rPr>
-              <w:t>3</w:t>
+              <w:t>4</w:t>
             </w:r>
             <w:r>
               <w:rPr>
                 <w:rFonts w:ascii="Aptos" w:eastAsia="Aptos" w:hAnsi="Aptos" w:cs="Aptos"/>
               </w:rPr>
-              <w:t>/</w:t>
+              <w:t>/202</w:t>
             </w:r>
             <w:r>
               <w:rPr>
                 <w:rFonts w:ascii="Aptos" w:eastAsia="Aptos" w:hAnsi="Aptos" w:cs="Aptos"/>
               </w:rPr>
-              <w:t>07</w:t>
-            </w:r>
-            <w:r>
-              <w:rPr>
-                <w:rFonts w:ascii="Aptos" w:eastAsia="Aptos" w:hAnsi="Aptos" w:cs="Aptos"/>
-              </w:rPr>
-              <w:t>/2024</w:t>
+              <w:t>4</w:t>
             </w:r>
           </w:p>
         </w:tc>
@@ -2045,7 +2059,7 @@
     <w:tbl>
       <w:tblPr>
         <w:tblStyle w:val="Tablaconcuadrcula"/>
-        <w:tblW w:w="0" w:type="auto"/>
+        <w:tblW w:w="9360" w:type="dxa"/>
         <w:tblLayout w:type="fixed"/>
         <w:tblLook w:val="06A0" w:firstRow="1" w:lastRow="0" w:firstColumn="1" w:lastColumn="0" w:noHBand="1" w:noVBand="1"/>
       </w:tblPr>
@@ -2164,7 +2178,10 @@
           </w:tcPr>
           <w:p>
             <w:r>
-              <w:t>Code Audit Entity</w:t>
+              <w:t xml:space="preserve">Code Audit </w:t>
+            </w:r>
+            <w:r>
+              <w:t>Operations</w:t>
             </w:r>
           </w:p>
         </w:tc>
@@ -2195,7 +2212,7 @@
           </w:tcPr>
           <w:p>
             <w:r>
-              <w:t>3</w:t>
+              <w:t>24</w:t>
             </w:r>
             <w:r>
               <w:t>0</w:t>
@@ -2212,6 +2229,9 @@
           <w:p>
             <w:r>
               <w:t>24</w:t>
+            </w:r>
+            <w:r>
+              <w:t>0</w:t>
             </w:r>
             <w:r>
               <w:t xml:space="preserve"> minutes</w:t>
@@ -2252,7 +2272,10 @@
           </w:tcPr>
           <w:p>
             <w:r>
-              <w:t>Audit Record Entity</w:t>
+              <w:t xml:space="preserve">Audit Record </w:t>
+            </w:r>
+            <w:r>
+              <w:t>Operations</w:t>
             </w:r>
           </w:p>
         </w:tc>
@@ -2280,7 +2303,7 @@
           </w:tcPr>
           <w:p>
             <w:r>
-              <w:t>3</w:t>
+              <w:t>24</w:t>
             </w:r>
             <w:r>
               <w:t>0 minutes</w:t>
@@ -2293,7 +2316,10 @@
           </w:tcPr>
           <w:p>
             <w:r>
-              <w:t>25</w:t>
+              <w:t>2</w:t>
+            </w:r>
+            <w:r>
+              <w:t>60</w:t>
             </w:r>
             <w:r>
               <w:t xml:space="preserve"> minutes</w:t>
@@ -2334,6 +2360,11 @@
               <w:t>Audit Dashboard</w:t>
             </w:r>
           </w:p>
+          <w:p>
+            <w:r>
+              <w:t>Operations</w:t>
+            </w:r>
+          </w:p>
         </w:tc>
         <w:tc>
           <w:tcPr>
@@ -2360,7 +2391,7 @@
           </w:tcPr>
           <w:p>
             <w:r>
-              <w:t>15</w:t>
+              <w:t>120</w:t>
             </w:r>
             <w:r>
               <w:t xml:space="preserve"> minutes</w:t>
@@ -2376,13 +2407,7 @@
               <w:rPr>
                 <w:u w:val="single"/>
               </w:rPr>
-              <w:t>1</w:t>
-            </w:r>
-            <w:r>
-              <w:rPr>
-                <w:u w:val="single"/>
-              </w:rPr>
-              <w:t>0</w:t>
+              <w:t>100</w:t>
             </w:r>
             <w:r>
               <w:t xml:space="preserve"> minutes</w:t>
@@ -2410,7 +2435,16 @@
           </w:tcPr>
           <w:p>
             <w:r>
-              <w:t>Task I5.004</w:t>
+              <w:t xml:space="preserve">Task </w:t>
+            </w:r>
+            <w:r>
+              <w:t>G</w:t>
+            </w:r>
+            <w:r>
+              <w:t>.00</w:t>
+            </w:r>
+            <w:r>
+              <w:t>1</w:t>
             </w:r>
           </w:p>
         </w:tc>
@@ -2420,7 +2454,7 @@
           </w:tcPr>
           <w:p>
             <w:r>
-              <w:t>Code Audit Sample Data</w:t>
+              <w:t>Claims Operations</w:t>
             </w:r>
           </w:p>
         </w:tc>
@@ -2449,7 +2483,7 @@
           </w:tcPr>
           <w:p>
             <w:r>
-              <w:t>1</w:t>
+              <w:t>12</w:t>
             </w:r>
             <w:r>
               <w:t>0</w:t>
@@ -2465,7 +2499,7 @@
           </w:tcPr>
           <w:p>
             <w:r>
-              <w:t>15</w:t>
+              <w:t>105</w:t>
             </w:r>
             <w:r>
               <w:t xml:space="preserve"> </w:t>
@@ -2486,7 +2520,7 @@
           </w:tcPr>
           <w:p>
             <w:r>
-              <w:t>#37</w:t>
+              <w:t>-</w:t>
             </w:r>
           </w:p>
         </w:tc>
@@ -2496,7 +2530,7 @@
           </w:tcPr>
           <w:p>
             <w:r>
-              <w:t>Task I5.005</w:t>
+              <w:t>Analysis Report</w:t>
             </w:r>
           </w:p>
         </w:tc>
@@ -2505,59 +2539,51 @@
             <w:tcW w:w="1560" w:type="dxa"/>
           </w:tcPr>
           <w:p>
+            <w:r>
+              <w:t>-</w:t>
+            </w:r>
+          </w:p>
+        </w:tc>
+        <w:tc>
+          <w:tcPr>
+            <w:tcW w:w="1560" w:type="dxa"/>
+          </w:tcPr>
+          <w:p>
+            <w:r>
+              <w:t xml:space="preserve">Miguel </w:t>
+            </w:r>
+            <w:proofErr w:type="spellStart"/>
+            <w:r>
+              <w:t>Palomo</w:t>
+            </w:r>
+            <w:proofErr w:type="spellEnd"/>
+            <w:r>
+              <w:t>- Operator</w:t>
+            </w:r>
+          </w:p>
+        </w:tc>
+        <w:tc>
+          <w:tcPr>
+            <w:tcW w:w="1560" w:type="dxa"/>
+          </w:tcPr>
+          <w:p>
+            <w:r>
+              <w:t>15 minutes</w:t>
+            </w:r>
+          </w:p>
+        </w:tc>
+        <w:tc>
+          <w:tcPr>
+            <w:tcW w:w="1560" w:type="dxa"/>
+          </w:tcPr>
+          <w:p>
             <w:pPr>
               <w:rPr>
                 <w:u w:val="single"/>
               </w:rPr>
             </w:pPr>
             <w:r>
-              <w:t>Auditor Record Sample Data</w:t>
-            </w:r>
-          </w:p>
-        </w:tc>
-        <w:tc>
-          <w:tcPr>
-            <w:tcW w:w="1560" w:type="dxa"/>
-          </w:tcPr>
-          <w:p>
-            <w:pPr>
-              <w:rPr>
-                <w:u w:val="single"/>
-              </w:rPr>
-            </w:pPr>
-            <w:r>
-              <w:t xml:space="preserve">Miguel </w:t>
-            </w:r>
-            <w:proofErr w:type="spellStart"/>
-            <w:r>
-              <w:t>Palomo</w:t>
-            </w:r>
-            <w:proofErr w:type="spellEnd"/>
-            <w:r>
-              <w:t>- Operator</w:t>
-            </w:r>
-          </w:p>
-        </w:tc>
-        <w:tc>
-          <w:tcPr>
-            <w:tcW w:w="1560" w:type="dxa"/>
-          </w:tcPr>
-          <w:p>
-            <w:r>
-              <w:t>10 minutes</w:t>
-            </w:r>
-          </w:p>
-        </w:tc>
-        <w:tc>
-          <w:tcPr>
-            <w:tcW w:w="1560" w:type="dxa"/>
-          </w:tcPr>
-          <w:p>
-            <w:r>
-              <w:t>1</w:t>
-            </w:r>
-            <w:r>
-              <w:t>0 minutes</w:t>
+              <w:t>15 minutes</w:t>
             </w:r>
           </w:p>
         </w:tc>
@@ -2571,13 +2597,60 @@
             <w:tcW w:w="1560" w:type="dxa"/>
           </w:tcPr>
           <w:p>
+            <w:r>
+              <w:t>-</w:t>
+            </w:r>
+          </w:p>
+        </w:tc>
+        <w:tc>
+          <w:tcPr>
+            <w:tcW w:w="1560" w:type="dxa"/>
+          </w:tcPr>
+          <w:p>
+            <w:r>
+              <w:t>Planning and progress Report</w:t>
+            </w:r>
+          </w:p>
+        </w:tc>
+        <w:tc>
+          <w:tcPr>
+            <w:tcW w:w="1560" w:type="dxa"/>
+          </w:tcPr>
+          <w:p>
+            <w:r>
+              <w:t>-</w:t>
+            </w:r>
+          </w:p>
+        </w:tc>
+        <w:tc>
+          <w:tcPr>
+            <w:tcW w:w="1560" w:type="dxa"/>
+          </w:tcPr>
+          <w:p>
             <w:pPr>
               <w:rPr>
-                <w:u w:val="single"/>
+                <w:lang w:val="es-ES"/>
               </w:rPr>
             </w:pPr>
             <w:r>
-              <w:t>#58</w:t>
+              <w:rPr>
+                <w:lang w:val="es-ES"/>
+              </w:rPr>
+              <w:t xml:space="preserve">Miguel Palomo- </w:t>
+            </w:r>
+            <w:proofErr w:type="spellStart"/>
+            <w:r>
+              <w:rPr>
+                <w:lang w:val="es-ES"/>
+              </w:rPr>
+              <w:t>Operator</w:t>
+            </w:r>
+            <w:proofErr w:type="spellEnd"/>
+            <w:r>
+              <w:rPr>
+                <w:lang w:val="es-ES"/>
+              </w:rPr>
+              <w:t xml:space="preserve"> </w:t>
             </w:r>
           </w:p>
         </w:tc>
@@ -2586,8 +2659,13 @@
             <w:tcW w:w="1560" w:type="dxa"/>
           </w:tcPr>
           <w:p>
-            <w:r>
-              <w:t>Task I5.006</w:t>
+            <w:pPr>
+              <w:rPr>
+                <w:lang w:val="es-ES"/>
+              </w:rPr>
+            </w:pPr>
+            <w:r>
+              <w:t>15 minutes</w:t>
             </w:r>
           </w:p>
         </w:tc>
@@ -2596,576 +2674,15 @@
             <w:tcW w:w="1560" w:type="dxa"/>
           </w:tcPr>
           <w:p>
-            <w:r>
-              <w:t>Auditor Role</w:t>
-            </w:r>
-          </w:p>
-        </w:tc>
-        <w:tc>
-          <w:tcPr>
-            <w:tcW w:w="1560" w:type="dxa"/>
-          </w:tcPr>
-          <w:p>
-            <w:r>
-              <w:t xml:space="preserve">Miguel </w:t>
-            </w:r>
-            <w:proofErr w:type="spellStart"/>
-            <w:r>
-              <w:t>Palomo</w:t>
-            </w:r>
-            <w:proofErr w:type="spellEnd"/>
-            <w:r>
-              <w:t>- Operator</w:t>
-            </w:r>
-          </w:p>
-        </w:tc>
-        <w:tc>
-          <w:tcPr>
-            <w:tcW w:w="1560" w:type="dxa"/>
-          </w:tcPr>
-          <w:p>
-            <w:r>
-              <w:t>10 minutes</w:t>
-            </w:r>
-          </w:p>
-        </w:tc>
-        <w:tc>
-          <w:tcPr>
-            <w:tcW w:w="1560" w:type="dxa"/>
-          </w:tcPr>
-          <w:p>
-            <w:r>
-              <w:t>10 minutes</w:t>
-            </w:r>
-          </w:p>
-        </w:tc>
-      </w:tr>
-      <w:tr>
-        <w:trPr>
-          <w:trHeight w:val="300"/>
-        </w:trPr>
-        <w:tc>
-          <w:tcPr>
-            <w:tcW w:w="1560" w:type="dxa"/>
-          </w:tcPr>
-          <w:p>
-            <w:r>
-              <w:t>#59</w:t>
-            </w:r>
-          </w:p>
-        </w:tc>
-        <w:tc>
-          <w:tcPr>
-            <w:tcW w:w="1560" w:type="dxa"/>
-          </w:tcPr>
-          <w:p>
             <w:pPr>
               <w:rPr>
-                <w:u w:val="single"/>
+                <w:lang w:val="es-ES"/>
               </w:rPr>
             </w:pPr>
             <w:r>
-              <w:t>Task I5.007</w:t>
-            </w:r>
-          </w:p>
-        </w:tc>
-        <w:tc>
-          <w:tcPr>
-            <w:tcW w:w="1560" w:type="dxa"/>
-          </w:tcPr>
-          <w:p>
-            <w:r>
-              <w:t>Auditor Sample Data</w:t>
-            </w:r>
-          </w:p>
-        </w:tc>
-        <w:tc>
-          <w:tcPr>
-            <w:tcW w:w="1560" w:type="dxa"/>
-          </w:tcPr>
-          <w:p>
-            <w:r>
-              <w:t xml:space="preserve">Miguel </w:t>
-            </w:r>
-            <w:proofErr w:type="spellStart"/>
-            <w:r>
-              <w:t>Palomo</w:t>
-            </w:r>
-            <w:proofErr w:type="spellEnd"/>
-            <w:r>
-              <w:t>- Operator</w:t>
-            </w:r>
-          </w:p>
-        </w:tc>
-        <w:tc>
-          <w:tcPr>
-            <w:tcW w:w="1560" w:type="dxa"/>
-          </w:tcPr>
-          <w:p>
-            <w:r>
-              <w:t>10 minutes</w:t>
-            </w:r>
-          </w:p>
-        </w:tc>
-        <w:tc>
-          <w:tcPr>
-            <w:tcW w:w="1560" w:type="dxa"/>
-          </w:tcPr>
-          <w:p>
-            <w:r>
-              <w:t>8 minutes</w:t>
-            </w:r>
-          </w:p>
-        </w:tc>
-      </w:tr>
-      <w:tr>
-        <w:trPr>
-          <w:trHeight w:val="300"/>
-        </w:trPr>
-        <w:tc>
-          <w:tcPr>
-            <w:tcW w:w="1560" w:type="dxa"/>
-          </w:tcPr>
-          <w:p>
-            <w:r>
-              <w:t>#11</w:t>
-            </w:r>
-          </w:p>
-        </w:tc>
-        <w:tc>
-          <w:tcPr>
-            <w:tcW w:w="1560" w:type="dxa"/>
-          </w:tcPr>
-          <w:p>
-            <w:r>
-              <w:t>Task G-002</w:t>
-            </w:r>
-          </w:p>
-        </w:tc>
-        <w:tc>
-          <w:tcPr>
-            <w:tcW w:w="1560" w:type="dxa"/>
-          </w:tcPr>
-          <w:p>
-            <w:r>
-              <w:t>Objectives Entity</w:t>
-            </w:r>
-          </w:p>
-        </w:tc>
-        <w:tc>
-          <w:tcPr>
-            <w:tcW w:w="1560" w:type="dxa"/>
-          </w:tcPr>
-          <w:p>
-            <w:r>
-              <w:t xml:space="preserve">Miguel </w:t>
-            </w:r>
-            <w:proofErr w:type="spellStart"/>
-            <w:r>
-              <w:t>Palomo</w:t>
-            </w:r>
-            <w:proofErr w:type="spellEnd"/>
-            <w:r>
-              <w:t>- Operator</w:t>
-            </w:r>
-          </w:p>
-        </w:tc>
-        <w:tc>
-          <w:tcPr>
-            <w:tcW w:w="1560" w:type="dxa"/>
-          </w:tcPr>
-          <w:p>
-            <w:r>
-              <w:t>30 minutes</w:t>
-            </w:r>
-          </w:p>
-        </w:tc>
-        <w:tc>
-          <w:tcPr>
-            <w:tcW w:w="1560" w:type="dxa"/>
-          </w:tcPr>
-          <w:p>
-            <w:pPr>
-              <w:rPr>
-                <w:u w:val="single"/>
-              </w:rPr>
-            </w:pPr>
-            <w:r>
-              <w:t>3</w:t>
-            </w:r>
-            <w:r>
-              <w:t xml:space="preserve">0 </w:t>
-            </w:r>
-            <w:r>
-              <w:rPr>
-                <w:u w:val="single"/>
-              </w:rPr>
-              <w:t>minutes</w:t>
-            </w:r>
-          </w:p>
-        </w:tc>
-      </w:tr>
-      <w:tr>
-        <w:trPr>
-          <w:trHeight w:val="300"/>
-        </w:trPr>
-        <w:tc>
-          <w:tcPr>
-            <w:tcW w:w="1560" w:type="dxa"/>
-          </w:tcPr>
-          <w:p>
-            <w:pPr>
-              <w:rPr>
-                <w:u w:val="single"/>
-              </w:rPr>
-            </w:pPr>
-            <w:r>
-              <w:t>#28</w:t>
-            </w:r>
-          </w:p>
-        </w:tc>
-        <w:tc>
-          <w:tcPr>
-            <w:tcW w:w="1560" w:type="dxa"/>
-          </w:tcPr>
-          <w:p>
-            <w:pPr>
-              <w:rPr>
-                <w:u w:val="single"/>
-              </w:rPr>
-            </w:pPr>
-            <w:r>
-              <w:t>Task G-007</w:t>
-            </w:r>
-          </w:p>
-        </w:tc>
-        <w:tc>
-          <w:tcPr>
-            <w:tcW w:w="1560" w:type="dxa"/>
-          </w:tcPr>
-          <w:p>
-            <w:pPr>
-              <w:rPr>
-                <w:u w:val="single"/>
-              </w:rPr>
-            </w:pPr>
-            <w:r>
-              <w:t>Objectives Sample Data</w:t>
-            </w:r>
-          </w:p>
-        </w:tc>
-        <w:tc>
-          <w:tcPr>
-            <w:tcW w:w="1560" w:type="dxa"/>
-          </w:tcPr>
-          <w:p>
-            <w:pPr>
-              <w:rPr>
-                <w:u w:val="single"/>
-              </w:rPr>
-            </w:pPr>
-            <w:r>
-              <w:t xml:space="preserve">Miguel </w:t>
-            </w:r>
-            <w:proofErr w:type="spellStart"/>
-            <w:r>
-              <w:t>Palomo</w:t>
-            </w:r>
-            <w:proofErr w:type="spellEnd"/>
-            <w:r>
-              <w:t>- Operator</w:t>
-            </w:r>
-          </w:p>
-        </w:tc>
-        <w:tc>
-          <w:tcPr>
-            <w:tcW w:w="1560" w:type="dxa"/>
-          </w:tcPr>
-          <w:p>
-            <w:pPr>
-              <w:rPr>
-                <w:u w:val="single"/>
-              </w:rPr>
-            </w:pPr>
-            <w:r>
-              <w:t>10 minutes</w:t>
-            </w:r>
-          </w:p>
-        </w:tc>
-        <w:tc>
-          <w:tcPr>
-            <w:tcW w:w="1560" w:type="dxa"/>
-          </w:tcPr>
-          <w:p>
-            <w:r>
-              <w:t>1</w:t>
-            </w:r>
-            <w:r>
-              <w:t>5 minutes</w:t>
-            </w:r>
-          </w:p>
-        </w:tc>
-      </w:tr>
-      <w:tr>
-        <w:trPr>
-          <w:trHeight w:val="300"/>
-        </w:trPr>
-        <w:tc>
-          <w:tcPr>
-            <w:tcW w:w="1560" w:type="dxa"/>
-          </w:tcPr>
-          <w:p>
-            <w:r>
-              <w:lastRenderedPageBreak/>
-              <w:t>-</w:t>
-            </w:r>
-          </w:p>
-        </w:tc>
-        <w:tc>
-          <w:tcPr>
-            <w:tcW w:w="1560" w:type="dxa"/>
-          </w:tcPr>
-          <w:p>
-            <w:r>
-              <w:t>Analysis Report</w:t>
-            </w:r>
-          </w:p>
-        </w:tc>
-        <w:tc>
-          <w:tcPr>
-            <w:tcW w:w="1560" w:type="dxa"/>
-          </w:tcPr>
-          <w:p>
-            <w:r>
-              <w:t>-</w:t>
-            </w:r>
-          </w:p>
-        </w:tc>
-        <w:tc>
-          <w:tcPr>
-            <w:tcW w:w="1560" w:type="dxa"/>
-          </w:tcPr>
-          <w:p>
-            <w:r>
-              <w:t xml:space="preserve">Miguel </w:t>
-            </w:r>
-            <w:proofErr w:type="spellStart"/>
-            <w:r>
-              <w:t>Palomo</w:t>
-            </w:r>
-            <w:proofErr w:type="spellEnd"/>
-            <w:r>
-              <w:t>- Operator</w:t>
-            </w:r>
-          </w:p>
-        </w:tc>
-        <w:tc>
-          <w:tcPr>
-            <w:tcW w:w="1560" w:type="dxa"/>
-          </w:tcPr>
-          <w:p>
-            <w:r>
-              <w:t>15 minutes</w:t>
-            </w:r>
-          </w:p>
-        </w:tc>
-        <w:tc>
-          <w:tcPr>
-            <w:tcW w:w="1560" w:type="dxa"/>
-          </w:tcPr>
-          <w:p>
-            <w:pPr>
-              <w:rPr>
-                <w:u w:val="single"/>
-              </w:rPr>
-            </w:pPr>
-            <w:r>
-              <w:t>15 minutes</w:t>
-            </w:r>
-          </w:p>
-        </w:tc>
-      </w:tr>
-      <w:tr>
-        <w:trPr>
-          <w:trHeight w:val="300"/>
-        </w:trPr>
-        <w:tc>
-          <w:tcPr>
-            <w:tcW w:w="1560" w:type="dxa"/>
-          </w:tcPr>
-          <w:p>
-            <w:r>
-              <w:t>-</w:t>
-            </w:r>
-          </w:p>
-        </w:tc>
-        <w:tc>
-          <w:tcPr>
-            <w:tcW w:w="1560" w:type="dxa"/>
-          </w:tcPr>
-          <w:p>
-            <w:r>
-              <w:t>Planning and progress Report</w:t>
-            </w:r>
-          </w:p>
-        </w:tc>
-        <w:tc>
-          <w:tcPr>
-            <w:tcW w:w="1560" w:type="dxa"/>
-          </w:tcPr>
-          <w:p>
-            <w:r>
-              <w:t>-</w:t>
-            </w:r>
-          </w:p>
-        </w:tc>
-        <w:tc>
-          <w:tcPr>
-            <w:tcW w:w="1560" w:type="dxa"/>
-          </w:tcPr>
-          <w:p>
-            <w:pPr>
               <w:rPr>
                 <w:lang w:val="es-ES"/>
               </w:rPr>
-            </w:pPr>
-            <w:r>
-              <w:rPr>
-                <w:lang w:val="es-ES"/>
-              </w:rPr>
-              <w:t xml:space="preserve">Miguel Palomo- </w:t>
-            </w:r>
-            <w:proofErr w:type="spellStart"/>
-            <w:r>
-              <w:rPr>
-                <w:lang w:val="es-ES"/>
-              </w:rPr>
-              <w:t>Operator</w:t>
-            </w:r>
-            <w:proofErr w:type="spellEnd"/>
-            <w:r>
-              <w:rPr>
-                <w:lang w:val="es-ES"/>
-              </w:rPr>
-              <w:t xml:space="preserve"> </w:t>
-            </w:r>
-          </w:p>
-        </w:tc>
-        <w:tc>
-          <w:tcPr>
-            <w:tcW w:w="1560" w:type="dxa"/>
-          </w:tcPr>
-          <w:p>
-            <w:pPr>
-              <w:rPr>
-                <w:lang w:val="es-ES"/>
-              </w:rPr>
-            </w:pPr>
-            <w:r>
-              <w:t>15 minutes</w:t>
-            </w:r>
-          </w:p>
-        </w:tc>
-        <w:tc>
-          <w:tcPr>
-            <w:tcW w:w="1560" w:type="dxa"/>
-          </w:tcPr>
-          <w:p>
-            <w:pPr>
-              <w:rPr>
-                <w:lang w:val="es-ES"/>
-              </w:rPr>
-            </w:pPr>
-            <w:r>
-              <w:rPr>
-                <w:lang w:val="es-ES"/>
-              </w:rPr>
-              <w:t>15 minutes</w:t>
-            </w:r>
-          </w:p>
-        </w:tc>
-      </w:tr>
-      <w:tr>
-        <w:trPr>
-          <w:trHeight w:val="300"/>
-        </w:trPr>
-        <w:tc>
-          <w:tcPr>
-            <w:tcW w:w="1560" w:type="dxa"/>
-          </w:tcPr>
-          <w:p>
-            <w:r>
-              <w:t>-</w:t>
-            </w:r>
-          </w:p>
-        </w:tc>
-        <w:tc>
-          <w:tcPr>
-            <w:tcW w:w="1560" w:type="dxa"/>
-          </w:tcPr>
-          <w:p>
-            <w:r>
-              <w:t>UML domain</w:t>
-            </w:r>
-          </w:p>
-        </w:tc>
-        <w:tc>
-          <w:tcPr>
-            <w:tcW w:w="1560" w:type="dxa"/>
-          </w:tcPr>
-          <w:p>
-            <w:r>
-              <w:t>-</w:t>
-            </w:r>
-          </w:p>
-        </w:tc>
-        <w:tc>
-          <w:tcPr>
-            <w:tcW w:w="1560" w:type="dxa"/>
-          </w:tcPr>
-          <w:p>
-            <w:pPr>
-              <w:rPr>
-                <w:u w:val="single"/>
-              </w:rPr>
-            </w:pPr>
-            <w:r>
-              <w:rPr>
-                <w:lang w:val="es-ES"/>
-              </w:rPr>
-              <w:t xml:space="preserve">Miguel Palomo- </w:t>
-            </w:r>
-            <w:proofErr w:type="spellStart"/>
-            <w:r>
-              <w:rPr>
-                <w:lang w:val="es-ES"/>
-              </w:rPr>
-              <w:t>Operator</w:t>
-            </w:r>
-            <w:proofErr w:type="spellEnd"/>
-          </w:p>
-        </w:tc>
-        <w:tc>
-          <w:tcPr>
-            <w:tcW w:w="1560" w:type="dxa"/>
-          </w:tcPr>
-          <w:p>
-            <w:pPr>
-              <w:rPr>
-                <w:u w:val="single"/>
-              </w:rPr>
-            </w:pPr>
-            <w:r>
-              <w:t>15 minutes</w:t>
-            </w:r>
-          </w:p>
-        </w:tc>
-        <w:tc>
-          <w:tcPr>
-            <w:tcW w:w="1560" w:type="dxa"/>
-          </w:tcPr>
-          <w:p>
-            <w:r>
               <w:t>15 minutes</w:t>
             </w:r>
           </w:p>
@@ -3183,6 +2700,7 @@
       </w:pPr>
       <w:bookmarkStart w:id="6" w:name="_Toc160725374"/>
       <w:r>
+        <w:lastRenderedPageBreak/>
         <w:t xml:space="preserve">Task </w:t>
       </w:r>
       <w:bookmarkEnd w:id="6"/>
@@ -3197,24 +2715,30 @@
         <w:tblLook w:val="04A0" w:firstRow="1" w:lastRow="0" w:firstColumn="1" w:lastColumn="0" w:noHBand="0" w:noVBand="1"/>
       </w:tblPr>
       <w:tblGrid>
-        <w:gridCol w:w="4106"/>
-        <w:gridCol w:w="3888"/>
+        <w:gridCol w:w="222"/>
+        <w:gridCol w:w="9128"/>
       </w:tblGrid>
       <w:tr>
         <w:tc>
           <w:tcPr>
             <w:tcW w:w="4106" w:type="dxa"/>
           </w:tcPr>
+          <w:p/>
+        </w:tc>
+        <w:tc>
+          <w:tcPr>
+            <w:tcW w:w="3827" w:type="dxa"/>
+          </w:tcPr>
           <w:p>
             <w:r>
               <w:rPr>
                 <w:noProof/>
               </w:rPr>
               <w:drawing>
-                <wp:inline distT="0" distB="0" distL="0" distR="0" wp14:anchorId="6AACC1F9" wp14:editId="009A6D4A">
-                  <wp:extent cx="2446020" cy="2887345"/>
-                  <wp:effectExtent l="0" t="0" r="0" b="8255"/>
-                  <wp:docPr id="854107314" name="Imagen 5"/>
+                <wp:inline distT="0" distB="0" distL="0" distR="0" wp14:anchorId="3472861C" wp14:editId="1DA9FBA7">
+                  <wp:extent cx="5943600" cy="2890520"/>
+                  <wp:effectExtent l="0" t="0" r="0" b="5080"/>
+                  <wp:docPr id="782714257" name="Imagen 2"/>
                   <wp:cNvGraphicFramePr>
                     <a:graphicFrameLocks xmlns:a="http://schemas.openxmlformats.org/drawingml/2006/main" noChangeAspect="1"/>
                   </wp:cNvGraphicFramePr>
@@ -3222,7 +2746,7 @@
                     <a:graphicData uri="http://schemas.openxmlformats.org/drawingml/2006/picture">
                       <pic:pic xmlns:pic="http://schemas.openxmlformats.org/drawingml/2006/picture">
                         <pic:nvPicPr>
-                          <pic:cNvPr id="0" name="Picture 15"/>
+                          <pic:cNvPr id="0" name="Picture 6"/>
                           <pic:cNvPicPr>
                             <a:picLocks noChangeAspect="1" noChangeArrowheads="1"/>
                           </pic:cNvPicPr>
@@ -3243,7 +2767,7 @@
                         <pic:spPr bwMode="auto">
                           <a:xfrm>
                             <a:off x="0" y="0"/>
-                            <a:ext cx="2467005" cy="2912116"/>
+                            <a:ext cx="5943600" cy="2890520"/>
                           </a:xfrm>
                           <a:prstGeom prst="rect">
                             <a:avLst/>
@@ -3261,66 +2785,6 @@
             </w:r>
           </w:p>
         </w:tc>
-        <w:tc>
-          <w:tcPr>
-            <w:tcW w:w="3827" w:type="dxa"/>
-          </w:tcPr>
-          <w:p>
-            <w:r>
-              <w:rPr>
-                <w:noProof/>
-              </w:rPr>
-              <w:drawing>
-                <wp:inline distT="0" distB="0" distL="0" distR="0" wp14:anchorId="3F5F5EB7" wp14:editId="48C15A1D">
-                  <wp:extent cx="2331720" cy="2886075"/>
-                  <wp:effectExtent l="0" t="0" r="0" b="9525"/>
-                  <wp:docPr id="882560832" name="Imagen 3"/>
-                  <wp:cNvGraphicFramePr>
-                    <a:graphicFrameLocks xmlns:a="http://schemas.openxmlformats.org/drawingml/2006/main" noChangeAspect="1"/>
-                  </wp:cNvGraphicFramePr>
-                  <a:graphic xmlns:a="http://schemas.openxmlformats.org/drawingml/2006/main">
-                    <a:graphicData uri="http://schemas.openxmlformats.org/drawingml/2006/picture">
-                      <pic:pic xmlns:pic="http://schemas.openxmlformats.org/drawingml/2006/picture">
-                        <pic:nvPicPr>
-                          <pic:cNvPr id="0" name="Picture 11"/>
-                          <pic:cNvPicPr>
-                            <a:picLocks noChangeAspect="1" noChangeArrowheads="1"/>
-                          </pic:cNvPicPr>
-                        </pic:nvPicPr>
-                        <pic:blipFill>
-                          <a:blip r:embed="rId13">
-                            <a:extLst>
-                              <a:ext uri="{28A0092B-C50C-407E-A947-70E740481C1C}">
-                                <a14:useLocalDpi xmlns:a14="http://schemas.microsoft.com/office/drawing/2010/main" val="0"/>
-                              </a:ext>
-                            </a:extLst>
-                          </a:blip>
-                          <a:srcRect/>
-                          <a:stretch>
-                            <a:fillRect/>
-                          </a:stretch>
-                        </pic:blipFill>
-                        <pic:spPr bwMode="auto">
-                          <a:xfrm>
-                            <a:off x="0" y="0"/>
-                            <a:ext cx="2363061" cy="2924867"/>
-                          </a:xfrm>
-                          <a:prstGeom prst="rect">
-                            <a:avLst/>
-                          </a:prstGeom>
-                          <a:noFill/>
-                          <a:ln>
-                            <a:noFill/>
-                          </a:ln>
-                        </pic:spPr>
-                      </pic:pic>
-                    </a:graphicData>
-                  </a:graphic>
-                </wp:inline>
-              </w:drawing>
-            </w:r>
-          </w:p>
-        </w:tc>
       </w:tr>
     </w:tbl>
     <w:p/>
@@ -3330,59 +2794,6 @@
           <w:u w:val="single"/>
         </w:rPr>
       </w:pPr>
-      <w:r>
-        <w:rPr>
-          <w:noProof/>
-        </w:rPr>
-        <w:drawing>
-          <wp:inline distT="0" distB="0" distL="0" distR="0" wp14:anchorId="3CAAE25A" wp14:editId="3D5C1386">
-            <wp:extent cx="4953000" cy="2464858"/>
-            <wp:effectExtent l="0" t="0" r="0" b="0"/>
-            <wp:docPr id="844458120" name="Imagen 6" descr="Interfaz de usuario gráfica, Aplicación&#10;&#10;Descripción generada automáticamente"/>
-            <wp:cNvGraphicFramePr>
-              <a:graphicFrameLocks xmlns:a="http://schemas.openxmlformats.org/drawingml/2006/main" noChangeAspect="1"/>
-            </wp:cNvGraphicFramePr>
-            <a:graphic xmlns:a="http://schemas.openxmlformats.org/drawingml/2006/main">
-              <a:graphicData uri="http://schemas.openxmlformats.org/drawingml/2006/picture">
-                <pic:pic xmlns:pic="http://schemas.openxmlformats.org/drawingml/2006/picture">
-                  <pic:nvPicPr>
-                    <pic:cNvPr id="844458120" name="Imagen 6" descr="Interfaz de usuario gráfica, Aplicación&#10;&#10;Descripción generada automáticamente"/>
-                    <pic:cNvPicPr>
-                      <a:picLocks noChangeAspect="1" noChangeArrowheads="1"/>
-                    </pic:cNvPicPr>
-                  </pic:nvPicPr>
-                  <pic:blipFill>
-                    <a:blip r:embed="rId14" cstate="print">
-                      <a:extLst>
-                        <a:ext uri="{28A0092B-C50C-407E-A947-70E740481C1C}">
-                          <a14:useLocalDpi xmlns:a14="http://schemas.microsoft.com/office/drawing/2010/main" val="0"/>
-                        </a:ext>
-                      </a:extLst>
-                    </a:blip>
-                    <a:srcRect/>
-                    <a:stretch>
-                      <a:fillRect/>
-                    </a:stretch>
-                  </pic:blipFill>
-                  <pic:spPr bwMode="auto">
-                    <a:xfrm>
-                      <a:off x="0" y="0"/>
-                      <a:ext cx="4957729" cy="2467211"/>
-                    </a:xfrm>
-                    <a:prstGeom prst="rect">
-                      <a:avLst/>
-                    </a:prstGeom>
-                    <a:noFill/>
-                    <a:ln>
-                      <a:noFill/>
-                    </a:ln>
-                  </pic:spPr>
-                </pic:pic>
-              </a:graphicData>
-            </a:graphic>
-          </wp:inline>
-        </w:drawing>
-      </w:r>
     </w:p>
     <w:p>
       <w:pPr>
@@ -3464,7 +2875,7 @@
           </w:tcPr>
           <w:p>
             <w:r>
-              <w:t>66.6</w:t>
+              <w:t>240</w:t>
             </w:r>
             <w:r>
               <w:t>€</w:t>
@@ -3477,7 +2888,7 @@
           </w:tcPr>
           <w:p>
             <w:r>
-              <w:t>64</w:t>
+              <w:t>240</w:t>
             </w:r>
             <w:r>
               <w:t>€</w:t>
@@ -3522,6 +2933,7 @@
     <w:p/>
     <w:p>
       <w:r>
+        <w:lastRenderedPageBreak/>
         <w:t>Intentionally blank</w:t>
       </w:r>
     </w:p>
@@ -3539,7 +2951,7 @@
 </file>
 
 <file path=word/numbering.xml><?xml version="1.0" encoding="utf-8"?>
-<w:numbering xmlns:wpc="http://schemas.microsoft.com/office/word/2010/wordprocessingCanvas" xmlns:cx="http://schemas.microsoft.com/office/drawing/2014/chartex" xmlns:cx1="http://schemas.microsoft.com/office/drawing/2015/9/8/chartex" xmlns:cx2="http://schemas.microsoft.com/office/drawing/2015/10/21/chartex" xmlns:cx3="http://schemas.microsoft.com/office/drawing/2016/5/9/chartex" xmlns:cx4="http://schemas.microsoft.com/office/drawing/2016/5/10/chartex" xmlns:cx5="http://schemas.microsoft.com/office/drawing/2016/5/11/chartex" xmlns:cx6="http://schemas.microsoft.com/office/drawing/2016/5/12/chartex" xmlns:cx7="http://schemas.microsoft.com/office/drawing/2016/5/13/chartex" xmlns:cx8="http://schemas.microsoft.com/office/drawing/2016/5/14/chartex" xmlns:mc="http://schemas.openxmlformats.org/markup-compatibility/2006" xmlns:aink="http://schemas.microsoft.com/office/drawing/2016/ink" xmlns:am3d="http://schemas.microsoft.com/office/drawing/2017/model3d" xmlns:o="urn:schemas-microsoft-com:office:office" xmlns:oel="http://schemas.microsoft.com/office/2019/extlst" xmlns:r="http://schemas.openxmlformats.org/officeDocument/2006/relationships" xmlns:m="http://schemas.openxmlformats.org/officeDocument/2006/math" xmlns:v="urn:schemas-microsoft-com:vml" xmlns:wp14="http://schemas.microsoft.com/office/word/2010/wordprocessingDrawing" xmlns:wp="http://schemas.openxmlformats.org/drawingml/2006/wordprocessingDrawing" xmlns:w10="urn:schemas-microsoft-com:office:word" xmlns:w="http://schemas.openxmlformats.org/wordprocessingml/2006/main" xmlns:w14="http://schemas.microsoft.com/office/word/2010/wordml" xmlns:w15="http://schemas.microsoft.com/office/word/2012/wordml" xmlns:w16cex="http://schemas.microsoft.com/office/word/2018/wordml/cex" xmlns:w16cid="http://schemas.microsoft.com/office/word/2016/wordml/cid" xmlns:w16="http://schemas.microsoft.com/office/word/2018/wordml" xmlns:w16sdtdh="http://schemas.microsoft.com/office/word/2020/wordml/sdtdatahash" xmlns:w16se="http://schemas.microsoft.com/office/word/2015/wordml/symex" xmlns:wpg="http://schemas.microsoft.com/office/word/2010/wordprocessingGroup" xmlns:wpi="http://schemas.microsoft.com/office/word/2010/wordprocessingInk" xmlns:wne="http://schemas.microsoft.com/office/word/2006/wordml" xmlns:wps="http://schemas.microsoft.com/office/word/2010/wordprocessingShape" mc:Ignorable="w14 w15 w16se w16cid w16 w16cex w16sdtdh wp14">
+<w:numbering xmlns:wpc="http://schemas.microsoft.com/office/word/2010/wordprocessingCanvas" xmlns:cx="http://schemas.microsoft.com/office/drawing/2014/chartex" xmlns:cx1="http://schemas.microsoft.com/office/drawing/2015/9/8/chartex" xmlns:cx2="http://schemas.microsoft.com/office/drawing/2015/10/21/chartex" xmlns:cx3="http://schemas.microsoft.com/office/drawing/2016/5/9/chartex" xmlns:cx4="http://schemas.microsoft.com/office/drawing/2016/5/10/chartex" xmlns:cx5="http://schemas.microsoft.com/office/drawing/2016/5/11/chartex" xmlns:cx6="http://schemas.microsoft.com/office/drawing/2016/5/12/chartex" xmlns:cx7="http://schemas.microsoft.com/office/drawing/2016/5/13/chartex" xmlns:cx8="http://schemas.microsoft.com/office/drawing/2016/5/14/chartex" xmlns:mc="http://schemas.openxmlformats.org/markup-compatibility/2006" xmlns:aink="http://schemas.microsoft.com/office/drawing/2016/ink" xmlns:am3d="http://schemas.microsoft.com/office/drawing/2017/model3d" xmlns:o="urn:schemas-microsoft-com:office:office" xmlns:oel="http://schemas.microsoft.com/office/2019/extlst" xmlns:r="http://schemas.openxmlformats.org/officeDocument/2006/relationships" xmlns:m="http://schemas.openxmlformats.org/officeDocument/2006/math" xmlns:v="urn:schemas-microsoft-com:vml" xmlns:wp14="http://schemas.microsoft.com/office/word/2010/wordprocessingDrawing" xmlns:wp="http://schemas.openxmlformats.org/drawingml/2006/wordprocessingDrawing" xmlns:w10="urn:schemas-microsoft-com:office:word" xmlns:w="http://schemas.openxmlformats.org/wordprocessingml/2006/main" xmlns:w14="http://schemas.microsoft.com/office/word/2010/wordml" xmlns:w15="http://schemas.microsoft.com/office/word/2012/wordml" xmlns:w16cex="http://schemas.microsoft.com/office/word/2018/wordml/cex" xmlns:w16cid="http://schemas.microsoft.com/office/word/2016/wordml/cid" xmlns:w16="http://schemas.microsoft.com/office/word/2018/wordml" xmlns:w16du="http://schemas.microsoft.com/office/word/2023/wordml/word16du" xmlns:w16sdtdh="http://schemas.microsoft.com/office/word/2020/wordml/sdtdatahash" xmlns:w16se="http://schemas.microsoft.com/office/word/2015/wordml/symex" xmlns:wpg="http://schemas.microsoft.com/office/word/2010/wordprocessingGroup" xmlns:wpi="http://schemas.microsoft.com/office/word/2010/wordprocessingInk" xmlns:wne="http://schemas.microsoft.com/office/word/2006/wordml" xmlns:wps="http://schemas.microsoft.com/office/word/2010/wordprocessingShape" mc:Ignorable="w14 w15 w16se w16cid w16 w16cex w16sdtdh w16du wp14">
   <w:abstractNum w:abstractNumId="0" w15:restartNumberingAfterBreak="0">
     <w:nsid w:val="14744F44"/>
     <w:multiLevelType w:val="hybridMultilevel"/>
@@ -5168,7 +4580,7 @@
 </file>
 
 <file path=word/styles.xml><?xml version="1.0" encoding="utf-8"?>
-<w:styles xmlns:mc="http://schemas.openxmlformats.org/markup-compatibility/2006" xmlns:r="http://schemas.openxmlformats.org/officeDocument/2006/relationships" xmlns:w="http://schemas.openxmlformats.org/wordprocessingml/2006/main" xmlns:w14="http://schemas.microsoft.com/office/word/2010/wordml" xmlns:w15="http://schemas.microsoft.com/office/word/2012/wordml" xmlns:w16cex="http://schemas.microsoft.com/office/word/2018/wordml/cex" xmlns:w16cid="http://schemas.microsoft.com/office/word/2016/wordml/cid" xmlns:w16="http://schemas.microsoft.com/office/word/2018/wordml" xmlns:w16sdtdh="http://schemas.microsoft.com/office/word/2020/wordml/sdtdatahash" xmlns:w16se="http://schemas.microsoft.com/office/word/2015/wordml/symex" mc:Ignorable="w14 w15 w16se w16cid w16 w16cex w16sdtdh">
+<w:styles xmlns:mc="http://schemas.openxmlformats.org/markup-compatibility/2006" xmlns:r="http://schemas.openxmlformats.org/officeDocument/2006/relationships" xmlns:w="http://schemas.openxmlformats.org/wordprocessingml/2006/main" xmlns:w14="http://schemas.microsoft.com/office/word/2010/wordml" xmlns:w15="http://schemas.microsoft.com/office/word/2012/wordml" xmlns:w16cex="http://schemas.microsoft.com/office/word/2018/wordml/cex" xmlns:w16cid="http://schemas.microsoft.com/office/word/2016/wordml/cid" xmlns:w16="http://schemas.microsoft.com/office/word/2018/wordml" xmlns:w16du="http://schemas.microsoft.com/office/word/2023/wordml/word16du" xmlns:w16sdtdh="http://schemas.microsoft.com/office/word/2020/wordml/sdtdatahash" xmlns:w16se="http://schemas.microsoft.com/office/word/2015/wordml/symex" mc:Ignorable="w14 w15 w16se w16cid w16 w16cex w16sdtdh w16du">
   <w:docDefaults>
     <w:rPrDefault>
       <w:rPr>
@@ -6102,6 +5514,18 @@
       <w:contextualSpacing/>
     </w:pPr>
   </w:style>
+  <w:style w:type="character" w:styleId="Mencinsinresolver">
+    <w:name w:val="Unresolved Mention"/>
+    <w:basedOn w:val="Fuentedeprrafopredeter"/>
+    <w:uiPriority w:val="99"/>
+    <w:semiHidden/>
+    <w:unhideWhenUsed/>
+    <w:rsid w:val="005A7168"/>
+    <w:rPr>
+      <w:color w:val="605E5C"/>
+      <w:shd w:val="clear" w:color="auto" w:fill="E1DFDD"/>
+    </w:rPr>
+  </w:style>
 </w:styles>
 </file>
 
